--- a/public/assets/DESINGNER DE CORES.docx
+++ b/public/assets/DESINGNER DE CORES.docx
@@ -173,6 +173,57 @@
           <w:lang w:val="pt-BR"/>
         </w:rPr>
         <w:t>#5D6C81 / #16364F / #08B4C8 / #AE6544 / #CEEDE7</w:t>
+      </w:r>
+    </w:p>
+    <w:p>
+      <w:pPr>
+        <w:rPr>
+          <w:rFonts w:hint="default"/>
+          <w:lang w:val="pt-BR"/>
+        </w:rPr>
+      </w:pPr>
+      <w:r>
+        <w:drawing>
+          <wp:inline distT="0" distB="0" distL="114300" distR="114300">
+            <wp:extent cx="5268595" cy="2614930"/>
+            <wp:effectExtent l="0" t="0" r="1905" b="1270"/>
+            <wp:docPr id="3" name="Imagem 1"/>
+            <wp:cNvGraphicFramePr>
+              <a:graphicFrameLocks xmlns:a="http://schemas.openxmlformats.org/drawingml/2006/main" noChangeAspect="1"/>
+            </wp:cNvGraphicFramePr>
+            <a:graphic xmlns:a="http://schemas.openxmlformats.org/drawingml/2006/main">
+              <a:graphicData uri="http://schemas.openxmlformats.org/drawingml/2006/picture">
+                <pic:pic xmlns:pic="http://schemas.openxmlformats.org/drawingml/2006/picture">
+                  <pic:nvPicPr>
+                    <pic:cNvPr id="3" name="Imagem 1"/>
+                    <pic:cNvPicPr>
+                      <a:picLocks noChangeAspect="1"/>
+                    </pic:cNvPicPr>
+                  </pic:nvPicPr>
+                  <pic:blipFill>
+                    <a:blip r:embed="rId7"/>
+                    <a:stretch>
+                      <a:fillRect/>
+                    </a:stretch>
+                  </pic:blipFill>
+                  <pic:spPr>
+                    <a:xfrm>
+                      <a:off x="0" y="0"/>
+                      <a:ext cx="5268595" cy="2614930"/>
+                    </a:xfrm>
+                    <a:prstGeom prst="rect">
+                      <a:avLst/>
+                    </a:prstGeom>
+                    <a:noFill/>
+                    <a:ln>
+                      <a:noFill/>
+                    </a:ln>
+                  </pic:spPr>
+                </pic:pic>
+              </a:graphicData>
+            </a:graphic>
+          </wp:inline>
+        </w:drawing>
       </w:r>
       <w:bookmarkStart w:id="0" w:name="_GoBack"/>
       <w:bookmarkEnd w:id="0"/>

--- a/public/assets/DESINGNER DE CORES.docx
+++ b/public/assets/DESINGNER DE CORES.docx
@@ -176,12 +176,6 @@
       </w:r>
     </w:p>
     <w:p>
-      <w:pPr>
-        <w:rPr>
-          <w:rFonts w:hint="default"/>
-          <w:lang w:val="pt-BR"/>
-        </w:rPr>
-      </w:pPr>
       <w:r>
         <w:drawing>
           <wp:inline distT="0" distB="0" distL="114300" distR="114300">
@@ -210,6 +204,61 @@
                     <a:xfrm>
                       <a:off x="0" y="0"/>
                       <a:ext cx="5268595" cy="2614930"/>
+                    </a:xfrm>
+                    <a:prstGeom prst="rect">
+                      <a:avLst/>
+                    </a:prstGeom>
+                    <a:noFill/>
+                    <a:ln>
+                      <a:noFill/>
+                    </a:ln>
+                  </pic:spPr>
+                </pic:pic>
+              </a:graphicData>
+            </a:graphic>
+          </wp:inline>
+        </w:drawing>
+      </w:r>
+    </w:p>
+    <w:p/>
+    <w:p/>
+    <w:p/>
+    <w:p/>
+    <w:p>
+      <w:pPr>
+        <w:rPr>
+          <w:rFonts w:hint="default"/>
+          <w:lang w:val="pt-BR"/>
+        </w:rPr>
+      </w:pPr>
+      <w:r>
+        <w:drawing>
+          <wp:inline distT="0" distB="0" distL="114300" distR="114300">
+            <wp:extent cx="5272405" cy="3894455"/>
+            <wp:effectExtent l="0" t="0" r="10795" b="4445"/>
+            <wp:docPr id="5" name="Imagem 1"/>
+            <wp:cNvGraphicFramePr>
+              <a:graphicFrameLocks xmlns:a="http://schemas.openxmlformats.org/drawingml/2006/main" noChangeAspect="1"/>
+            </wp:cNvGraphicFramePr>
+            <a:graphic xmlns:a="http://schemas.openxmlformats.org/drawingml/2006/main">
+              <a:graphicData uri="http://schemas.openxmlformats.org/drawingml/2006/picture">
+                <pic:pic xmlns:pic="http://schemas.openxmlformats.org/drawingml/2006/picture">
+                  <pic:nvPicPr>
+                    <pic:cNvPr id="5" name="Imagem 1"/>
+                    <pic:cNvPicPr>
+                      <a:picLocks noChangeAspect="1"/>
+                    </pic:cNvPicPr>
+                  </pic:nvPicPr>
+                  <pic:blipFill>
+                    <a:blip r:embed="rId8"/>
+                    <a:stretch>
+                      <a:fillRect/>
+                    </a:stretch>
+                  </pic:blipFill>
+                  <pic:spPr>
+                    <a:xfrm>
+                      <a:off x="0" y="0"/>
+                      <a:ext cx="5272405" cy="3894455"/>
                     </a:xfrm>
                     <a:prstGeom prst="rect">
                       <a:avLst/>

--- a/public/assets/DESINGNER DE CORES.docx
+++ b/public/assets/DESINGNER DE CORES.docx
@@ -225,12 +225,6 @@
     <w:p/>
     <w:p/>
     <w:p>
-      <w:pPr>
-        <w:rPr>
-          <w:rFonts w:hint="default"/>
-          <w:lang w:val="pt-BR"/>
-        </w:rPr>
-      </w:pPr>
       <w:r>
         <w:drawing>
           <wp:inline distT="0" distB="0" distL="114300" distR="114300">
@@ -259,6 +253,59 @@
                     <a:xfrm>
                       <a:off x="0" y="0"/>
                       <a:ext cx="5272405" cy="3894455"/>
+                    </a:xfrm>
+                    <a:prstGeom prst="rect">
+                      <a:avLst/>
+                    </a:prstGeom>
+                    <a:noFill/>
+                    <a:ln>
+                      <a:noFill/>
+                    </a:ln>
+                  </pic:spPr>
+                </pic:pic>
+              </a:graphicData>
+            </a:graphic>
+          </wp:inline>
+        </w:drawing>
+      </w:r>
+    </w:p>
+    <w:p/>
+    <w:p/>
+    <w:p>
+      <w:pPr>
+        <w:rPr>
+          <w:rFonts w:hint="default"/>
+          <w:lang w:val="pt-BR"/>
+        </w:rPr>
+      </w:pPr>
+      <w:r>
+        <w:drawing>
+          <wp:inline distT="0" distB="0" distL="114300" distR="114300">
+            <wp:extent cx="5263515" cy="2414270"/>
+            <wp:effectExtent l="0" t="0" r="6985" b="11430"/>
+            <wp:docPr id="6" name="Imagem 1"/>
+            <wp:cNvGraphicFramePr>
+              <a:graphicFrameLocks xmlns:a="http://schemas.openxmlformats.org/drawingml/2006/main" noChangeAspect="1"/>
+            </wp:cNvGraphicFramePr>
+            <a:graphic xmlns:a="http://schemas.openxmlformats.org/drawingml/2006/main">
+              <a:graphicData uri="http://schemas.openxmlformats.org/drawingml/2006/picture">
+                <pic:pic xmlns:pic="http://schemas.openxmlformats.org/drawingml/2006/picture">
+                  <pic:nvPicPr>
+                    <pic:cNvPr id="6" name="Imagem 1"/>
+                    <pic:cNvPicPr>
+                      <a:picLocks noChangeAspect="1"/>
+                    </pic:cNvPicPr>
+                  </pic:nvPicPr>
+                  <pic:blipFill>
+                    <a:blip r:embed="rId9"/>
+                    <a:stretch>
+                      <a:fillRect/>
+                    </a:stretch>
+                  </pic:blipFill>
+                  <pic:spPr>
+                    <a:xfrm>
+                      <a:off x="0" y="0"/>
+                      <a:ext cx="5263515" cy="2414270"/>
                     </a:xfrm>
                     <a:prstGeom prst="rect">
                       <a:avLst/>
